--- a/3kurs/seti/ЛР14, ИВТ 3, Храмов Сергей.docx
+++ b/3kurs/seti/ЛР14, ИВТ 3, Храмов Сергей.docx
@@ -1,6 +1,6 @@
 
 <file path=word/document.xml><?xml version="1.0" encoding="utf-8"?>
-<w:document xmlns:ve="http://schemas.openxmlformats.org/markup-compatibility/2006" xmlns:o="urn:schemas-microsoft-com:office:office" xmlns:r="http://schemas.openxmlformats.org/officeDocument/2006/relationships" xmlns:m="http://schemas.openxmlformats.org/officeDocument/2006/math" xmlns:v="urn:schemas-microsoft-com:vml" xmlns:wp="http://schemas.openxmlformats.org/drawingml/2006/wordprocessingDrawing" xmlns:w10="urn:schemas-microsoft-com:office:word" xmlns:w="http://schemas.openxmlformats.org/wordprocessingml/2006/main" xmlns:wne="http://schemas.microsoft.com/office/word/2006/wordml">
+<w:document xmlns:wpc="http://schemas.microsoft.com/office/word/2010/wordprocessingCanvas" xmlns:cx="http://schemas.microsoft.com/office/drawing/2014/chartex" xmlns:cx1="http://schemas.microsoft.com/office/drawing/2015/9/8/chartex" xmlns:mc="http://schemas.openxmlformats.org/markup-compatibility/2006" xmlns:o="urn:schemas-microsoft-com:office:office" xmlns:r="http://schemas.openxmlformats.org/officeDocument/2006/relationships" xmlns:m="http://schemas.openxmlformats.org/officeDocument/2006/math" xmlns:v="urn:schemas-microsoft-com:vml" xmlns:wp14="http://schemas.microsoft.com/office/word/2010/wordprocessingDrawing" xmlns:wp="http://schemas.openxmlformats.org/drawingml/2006/wordprocessingDrawing" xmlns:w10="urn:schemas-microsoft-com:office:word" xmlns:w="http://schemas.openxmlformats.org/wordprocessingml/2006/main" xmlns:w14="http://schemas.microsoft.com/office/word/2010/wordml" xmlns:w15="http://schemas.microsoft.com/office/word/2012/wordml" xmlns:w16se="http://schemas.microsoft.com/office/word/2015/wordml/symex" xmlns:wpg="http://schemas.microsoft.com/office/word/2010/wordprocessingGroup" xmlns:wpi="http://schemas.microsoft.com/office/word/2010/wordprocessingInk" xmlns:wne="http://schemas.microsoft.com/office/word/2006/wordml" xmlns:wps="http://schemas.microsoft.com/office/word/2010/wordprocessingShape" mc:Ignorable="w14 w15 w16se wp14">
   <w:body>
     <w:p>
       <w:pPr>
@@ -15,6 +15,15 @@
         </w:rPr>
         <w:t xml:space="preserve">Лабораторная работа № </w:t>
       </w:r>
+      <w:r>
+        <w:rPr>
+          <w:sz w:val="28"/>
+          <w:lang w:val="en-US"/>
+        </w:rPr>
+        <w:t>1</w:t>
+      </w:r>
+      <w:bookmarkStart w:id="0" w:name="_GoBack"/>
+      <w:bookmarkEnd w:id="0"/>
       <w:r>
         <w:rPr>
           <w:sz w:val="28"/>
@@ -96,7 +105,6 @@
         </w:rPr>
         <w:t xml:space="preserve">2. Запустить программу </w:t>
       </w:r>
-      <w:proofErr w:type="spellStart"/>
       <w:r>
         <w:rPr>
           <w:sz w:val="24"/>
@@ -104,14 +112,12 @@
         </w:rPr>
         <w:t>PGPtools</w:t>
       </w:r>
-      <w:proofErr w:type="spellEnd"/>
       <w:r>
         <w:rPr>
           <w:sz w:val="24"/>
         </w:rPr>
         <w:t xml:space="preserve"> (с помощью меню «Пуск» или значка </w:t>
       </w:r>
-      <w:proofErr w:type="spellStart"/>
       <w:r>
         <w:rPr>
           <w:sz w:val="24"/>
@@ -119,7 +125,6 @@
         </w:rPr>
         <w:t>PGPtray</w:t>
       </w:r>
-      <w:proofErr w:type="spellEnd"/>
       <w:r>
         <w:rPr>
           <w:sz w:val="24"/>
@@ -222,7 +227,6 @@
         </w:rPr>
         <w:t xml:space="preserve">3. Создать криптографические ключи с помощью программы </w:t>
       </w:r>
-      <w:proofErr w:type="spellStart"/>
       <w:r>
         <w:rPr>
           <w:sz w:val="24"/>
@@ -230,7 +234,6 @@
         </w:rPr>
         <w:t>PGPkeys</w:t>
       </w:r>
-      <w:proofErr w:type="spellEnd"/>
       <w:r>
         <w:rPr>
           <w:sz w:val="24"/>
@@ -693,21 +696,7 @@
           <w:sz w:val="24"/>
         </w:rPr>
         <w:lastRenderedPageBreak/>
-        <w:t xml:space="preserve">4. Изучить способы шифрования и </w:t>
-      </w:r>
-      <w:proofErr w:type="spellStart"/>
-      <w:r>
-        <w:rPr>
-          <w:sz w:val="24"/>
-        </w:rPr>
-        <w:t>расшифрования</w:t>
-      </w:r>
-      <w:proofErr w:type="spellEnd"/>
-      <w:r>
-        <w:rPr>
-          <w:sz w:val="24"/>
-        </w:rPr>
-        <w:t xml:space="preserve"> файлов с помощью функций </w:t>
+        <w:t xml:space="preserve">4. Изучить способы шифрования и расшифрования файлов с помощью функций </w:t>
       </w:r>
       <w:r>
         <w:rPr>
@@ -735,7 +724,6 @@
         </w:rPr>
         <w:t xml:space="preserve"> программы </w:t>
       </w:r>
-      <w:proofErr w:type="spellStart"/>
       <w:r>
         <w:rPr>
           <w:sz w:val="24"/>
@@ -743,26 +731,11 @@
         </w:rPr>
         <w:t>PGPtools</w:t>
       </w:r>
-      <w:proofErr w:type="spellEnd"/>
-      <w:r>
-        <w:rPr>
-          <w:sz w:val="24"/>
-        </w:rPr>
-        <w:t xml:space="preserve">. Включить в отчет о данной лабораторной работе сведения о порядке шифрования и </w:t>
-      </w:r>
-      <w:proofErr w:type="spellStart"/>
-      <w:r>
-        <w:rPr>
-          <w:sz w:val="24"/>
-        </w:rPr>
-        <w:t>расшифрования</w:t>
-      </w:r>
-      <w:proofErr w:type="spellEnd"/>
-      <w:r>
-        <w:rPr>
-          <w:sz w:val="24"/>
-        </w:rPr>
-        <w:t xml:space="preserve"> файлов в системе </w:t>
+      <w:r>
+        <w:rPr>
+          <w:sz w:val="24"/>
+        </w:rPr>
+        <w:t xml:space="preserve">. Включить в отчет о данной лабораторной работе сведения о порядке шифрования и расшифрования файлов в системе </w:t>
       </w:r>
       <w:r>
         <w:rPr>
@@ -852,16 +825,8 @@
         <w:rPr>
           <w:sz w:val="24"/>
         </w:rPr>
-        <w:t>Генерируется на основе введенного нами пароля и хранится C:\Users\Храмова\Documents\PGP \</w:t>
-      </w:r>
-      <w:proofErr w:type="spellStart"/>
-      <w:r>
-        <w:rPr>
-          <w:sz w:val="24"/>
-        </w:rPr>
-        <w:t>secring.skr</w:t>
-      </w:r>
-      <w:proofErr w:type="spellEnd"/>
+        <w:t>Генерируется на основе введенного нами пароля и хранится C:\Users\Храмова\Documents\PGP \secring.skr</w:t>
+      </w:r>
       <w:r>
         <w:rPr>
           <w:sz w:val="24"/>
@@ -1385,7 +1350,6 @@
         </w:rPr>
         <w:t xml:space="preserve">  программы </w:t>
       </w:r>
-      <w:proofErr w:type="spellStart"/>
       <w:r>
         <w:rPr>
           <w:sz w:val="24"/>
@@ -1393,7 +1357,6 @@
         </w:rPr>
         <w:t>PGPtools</w:t>
       </w:r>
-      <w:proofErr w:type="spellEnd"/>
       <w:r>
         <w:rPr>
           <w:sz w:val="24"/>
@@ -1445,33 +1408,11 @@
           <w:sz w:val="24"/>
         </w:rPr>
       </w:pPr>
-      <w:proofErr w:type="spellStart"/>
-      <w:r>
-        <w:rPr>
-          <w:sz w:val="24"/>
-        </w:rPr>
-        <w:t>Detached</w:t>
-      </w:r>
-      <w:proofErr w:type="spellEnd"/>
-      <w:r>
-        <w:rPr>
-          <w:sz w:val="24"/>
-        </w:rPr>
-        <w:t xml:space="preserve"> </w:t>
-      </w:r>
-      <w:proofErr w:type="spellStart"/>
-      <w:r>
-        <w:rPr>
-          <w:sz w:val="24"/>
-        </w:rPr>
-        <w:t>Signature</w:t>
-      </w:r>
-      <w:proofErr w:type="spellEnd"/>
-      <w:r>
-        <w:rPr>
-          <w:sz w:val="24"/>
-        </w:rPr>
-        <w:t xml:space="preserve"> – создает подпись отдельным файлом</w:t>
+      <w:r>
+        <w:rPr>
+          <w:sz w:val="24"/>
+        </w:rPr>
+        <w:t>Detached Signature – создает подпись отдельным файлом</w:t>
       </w:r>
     </w:p>
     <w:p>
@@ -1485,33 +1426,11 @@
           <w:sz w:val="24"/>
         </w:rPr>
       </w:pPr>
-      <w:proofErr w:type="spellStart"/>
-      <w:r>
-        <w:rPr>
-          <w:sz w:val="24"/>
-        </w:rPr>
-        <w:t>Text</w:t>
-      </w:r>
-      <w:proofErr w:type="spellEnd"/>
-      <w:r>
-        <w:rPr>
-          <w:sz w:val="24"/>
-        </w:rPr>
-        <w:t xml:space="preserve"> </w:t>
-      </w:r>
-      <w:proofErr w:type="spellStart"/>
-      <w:r>
-        <w:rPr>
-          <w:sz w:val="24"/>
-        </w:rPr>
-        <w:t>Output</w:t>
-      </w:r>
-      <w:proofErr w:type="spellEnd"/>
-      <w:r>
-        <w:rPr>
-          <w:sz w:val="24"/>
-        </w:rPr>
-        <w:t xml:space="preserve"> – Записывает подпись как ASCII текст</w:t>
+      <w:r>
+        <w:rPr>
+          <w:sz w:val="24"/>
+        </w:rPr>
+        <w:t>Text Output – Записывает подпись как ASCII текст</w:t>
       </w:r>
     </w:p>
     <w:p>
@@ -1729,21 +1648,7 @@
         <w:rPr>
           <w:sz w:val="24"/>
         </w:rPr>
-        <w:t>6. Изучить способы одновременного шифрования (</w:t>
-      </w:r>
-      <w:proofErr w:type="spellStart"/>
-      <w:r>
-        <w:rPr>
-          <w:sz w:val="24"/>
-        </w:rPr>
-        <w:t>расшифрования</w:t>
-      </w:r>
-      <w:proofErr w:type="spellEnd"/>
-      <w:r>
-        <w:rPr>
-          <w:sz w:val="24"/>
-        </w:rPr>
-        <w:t xml:space="preserve">) и получения (проверки) электронной цифровой подписи в системе </w:t>
+        <w:t xml:space="preserve">6. Изучить способы одновременного шифрования (расшифрования) и получения (проверки) электронной цифровой подписи в системе </w:t>
       </w:r>
       <w:r>
         <w:rPr>
@@ -1810,7 +1715,6 @@
         </w:rPr>
         <w:t xml:space="preserve"> программы </w:t>
       </w:r>
-      <w:proofErr w:type="spellStart"/>
       <w:r>
         <w:rPr>
           <w:sz w:val="24"/>
@@ -1818,7 +1722,6 @@
         </w:rPr>
         <w:t>PGPtools</w:t>
       </w:r>
-      <w:proofErr w:type="spellEnd"/>
       <w:r>
         <w:rPr>
           <w:sz w:val="24"/>
@@ -2366,21 +2269,7 @@
           <w:sz w:val="24"/>
         </w:rPr>
         <w:br/>
-        <w:t xml:space="preserve">При удалении больших файлов таким образом может </w:t>
-      </w:r>
-      <w:proofErr w:type="gramStart"/>
-      <w:r>
-        <w:rPr>
-          <w:sz w:val="24"/>
-        </w:rPr>
-        <w:t>понадобится</w:t>
-      </w:r>
-      <w:proofErr w:type="gramEnd"/>
-      <w:r>
-        <w:rPr>
-          <w:sz w:val="24"/>
-        </w:rPr>
-        <w:t xml:space="preserve"> много времени, но зато это абсолютно надежный способ, надежнее только уничтожение носителя информации.</w:t>
+        <w:t>При удалении больших файлов таким образом может понадобится много времени, но зато это абсолютно надежный способ, надежнее только уничтожение носителя информации.</w:t>
       </w:r>
     </w:p>
     <w:p>
@@ -3176,7 +3065,7 @@
       <w:tblPr>
         <w:tblStyle w:val="a6"/>
         <w:tblW w:w="0" w:type="auto"/>
-        <w:tblLook w:val="04A0"/>
+        <w:tblLook w:val="04A0" w:firstRow="1" w:lastRow="0" w:firstColumn="1" w:lastColumn="0" w:noHBand="0" w:noVBand="1"/>
       </w:tblPr>
       <w:tblGrid>
         <w:gridCol w:w="1101"/>
@@ -3319,21 +3208,7 @@
         <w:rPr>
           <w:sz w:val="24"/>
         </w:rPr>
-        <w:t xml:space="preserve">PGP </w:t>
-      </w:r>
-      <w:proofErr w:type="spellStart"/>
-      <w:r>
-        <w:rPr>
-          <w:sz w:val="24"/>
-        </w:rPr>
-        <w:t>Keys</w:t>
-      </w:r>
-      <w:proofErr w:type="spellEnd"/>
-      <w:r>
-        <w:rPr>
-          <w:sz w:val="24"/>
-        </w:rPr>
-        <w:t xml:space="preserve"> - используется для создания и хранения вашей ключевой пары и открытых ключей других пользователей;</w:t>
+        <w:t>PGP Keys - используется для создания и хранения вашей ключевой пары и открытых ключей других пользователей;</w:t>
       </w:r>
     </w:p>
     <w:p>
@@ -3351,35 +3226,7 @@
         <w:rPr>
           <w:sz w:val="24"/>
         </w:rPr>
-        <w:t xml:space="preserve">PGP </w:t>
-      </w:r>
-      <w:proofErr w:type="spellStart"/>
-      <w:r>
-        <w:rPr>
-          <w:sz w:val="24"/>
-        </w:rPr>
-        <w:t>Messaging</w:t>
-      </w:r>
-      <w:proofErr w:type="spellEnd"/>
-      <w:r>
-        <w:rPr>
-          <w:sz w:val="24"/>
-        </w:rPr>
-        <w:t xml:space="preserve"> - используется для </w:t>
-      </w:r>
-      <w:proofErr w:type="gramStart"/>
-      <w:r>
-        <w:rPr>
-          <w:sz w:val="24"/>
-        </w:rPr>
-        <w:t>контроля за</w:t>
-      </w:r>
-      <w:proofErr w:type="gramEnd"/>
-      <w:r>
-        <w:rPr>
-          <w:sz w:val="24"/>
-        </w:rPr>
-        <w:t xml:space="preserve"> электронной почтой, трафиком между клиентом и почтовым сервером, чтобы обеспечить безопасную передачу/получение электронных писем;</w:t>
+        <w:t>PGP Messaging - используется для контроля за электронной почтой, трафиком между клиентом и почтовым сервером, чтобы обеспечить безопасную передачу/получение электронных писем;</w:t>
       </w:r>
     </w:p>
     <w:p>
@@ -3397,21 +3244,7 @@
         <w:rPr>
           <w:sz w:val="24"/>
         </w:rPr>
-        <w:t xml:space="preserve">PGP </w:t>
-      </w:r>
-      <w:proofErr w:type="spellStart"/>
-      <w:r>
-        <w:rPr>
-          <w:sz w:val="24"/>
-        </w:rPr>
-        <w:t>Zip</w:t>
-      </w:r>
-      <w:proofErr w:type="spellEnd"/>
-      <w:r>
-        <w:rPr>
-          <w:sz w:val="24"/>
-        </w:rPr>
-        <w:t xml:space="preserve"> - создает и шифрует архивы, также при создании архива может использоваться сжатие;</w:t>
+        <w:t>PGP Zip - создает и шифрует архивы, также при создании архива может использоваться сжатие;</w:t>
       </w:r>
     </w:p>
     <w:p>
@@ -3430,16 +3263,8 @@
           <w:sz w:val="24"/>
         </w:rPr>
         <w:lastRenderedPageBreak/>
-        <w:t xml:space="preserve">PGP </w:t>
-      </w:r>
-      <w:proofErr w:type="spellStart"/>
-      <w:r>
-        <w:rPr>
-          <w:sz w:val="24"/>
-        </w:rPr>
-        <w:t>Disk</w:t>
-      </w:r>
-      <w:proofErr w:type="spellEnd"/>
+        <w:t>PGP Disk</w:t>
+      </w:r>
       <w:r>
         <w:rPr>
           <w:sz w:val="24"/>
@@ -3462,63 +3287,7 @@
         <w:rPr>
           <w:sz w:val="24"/>
         </w:rPr>
-        <w:t xml:space="preserve">PGP </w:t>
-      </w:r>
-      <w:proofErr w:type="spellStart"/>
-      <w:r>
-        <w:rPr>
-          <w:sz w:val="24"/>
-        </w:rPr>
-        <w:t>Whole</w:t>
-      </w:r>
-      <w:proofErr w:type="spellEnd"/>
-      <w:r>
-        <w:rPr>
-          <w:sz w:val="24"/>
-        </w:rPr>
-        <w:t xml:space="preserve"> </w:t>
-      </w:r>
-      <w:proofErr w:type="spellStart"/>
-      <w:r>
-        <w:rPr>
-          <w:sz w:val="24"/>
-        </w:rPr>
-        <w:t>Disk</w:t>
-      </w:r>
-      <w:proofErr w:type="spellEnd"/>
-      <w:r>
-        <w:rPr>
-          <w:sz w:val="24"/>
-        </w:rPr>
-        <w:t xml:space="preserve"> </w:t>
-      </w:r>
-      <w:proofErr w:type="spellStart"/>
-      <w:r>
-        <w:rPr>
-          <w:sz w:val="24"/>
-        </w:rPr>
-        <w:t>Encryption</w:t>
-      </w:r>
-      <w:proofErr w:type="spellEnd"/>
-      <w:r>
-        <w:rPr>
-          <w:sz w:val="24"/>
-        </w:rPr>
-        <w:t xml:space="preserve"> - </w:t>
-      </w:r>
-      <w:proofErr w:type="gramStart"/>
-      <w:r>
-        <w:rPr>
-          <w:sz w:val="24"/>
-        </w:rPr>
-        <w:t>шифровании</w:t>
-      </w:r>
-      <w:proofErr w:type="gramEnd"/>
-      <w:r>
-        <w:rPr>
-          <w:sz w:val="24"/>
-        </w:rPr>
-        <w:t xml:space="preserve"> всего диска, каждый сектор шифруется с использованием симметричного ключа. Шифруются все файлы, в том числе файлы операционной системы, файлы приложений, файлы данных, файлы подкачки, свободного пространства и временные файлы.</w:t>
+        <w:t>PGP Whole Disk Encryption - шифровании всего диска, каждый сектор шифруется с использованием симметричного ключа. Шифруются все файлы, в том числе файлы операционной системы, файлы приложений, файлы данных, файлы подкачки, свободного пространства и временные файлы.</w:t>
       </w:r>
     </w:p>
     <w:p>
@@ -3536,35 +3305,7 @@
         <w:rPr>
           <w:sz w:val="24"/>
         </w:rPr>
-        <w:t xml:space="preserve">PGP </w:t>
-      </w:r>
-      <w:proofErr w:type="spellStart"/>
-      <w:r>
-        <w:rPr>
-          <w:sz w:val="24"/>
-        </w:rPr>
-        <w:t>Virtual</w:t>
-      </w:r>
-      <w:proofErr w:type="spellEnd"/>
-      <w:r>
-        <w:rPr>
-          <w:sz w:val="24"/>
-        </w:rPr>
-        <w:t xml:space="preserve"> </w:t>
-      </w:r>
-      <w:proofErr w:type="spellStart"/>
-      <w:r>
-        <w:rPr>
-          <w:sz w:val="24"/>
-        </w:rPr>
-        <w:t>Disk</w:t>
-      </w:r>
-      <w:proofErr w:type="spellEnd"/>
-      <w:r>
-        <w:rPr>
-          <w:sz w:val="24"/>
-        </w:rPr>
-        <w:t xml:space="preserve"> - это создание зашифрованной области, на любом диске, подключенном к компьютеру. PGP VD отображается как ещё один диск, хотя и располагается на одном из физических дисков.</w:t>
+        <w:t>PGP Virtual Disk - это создание зашифрованной области, на любом диске, подключенном к компьютеру. PGP VD отображается как ещё один диск, хотя и располагается на одном из физических дисков.</w:t>
       </w:r>
     </w:p>
     <w:p>
@@ -3582,21 +3323,7 @@
         <w:rPr>
           <w:sz w:val="24"/>
         </w:rPr>
-        <w:t xml:space="preserve">PGP </w:t>
-      </w:r>
-      <w:proofErr w:type="spellStart"/>
-      <w:r>
-        <w:rPr>
-          <w:sz w:val="24"/>
-        </w:rPr>
-        <w:t>NetShare</w:t>
-      </w:r>
-      <w:proofErr w:type="spellEnd"/>
-      <w:r>
-        <w:rPr>
-          <w:sz w:val="24"/>
-        </w:rPr>
-        <w:t xml:space="preserve"> - обеспечивает прозрачное шифрование файлов общего пользования;</w:t>
+        <w:t>PGP NetShare - обеспечивает прозрачное шифрование файлов общего пользования;</w:t>
       </w:r>
     </w:p>
     <w:p>
@@ -3614,35 +3341,7 @@
         <w:rPr>
           <w:sz w:val="24"/>
         </w:rPr>
-        <w:t xml:space="preserve">PGP </w:t>
-      </w:r>
-      <w:proofErr w:type="spellStart"/>
-      <w:r>
-        <w:rPr>
-          <w:sz w:val="24"/>
-        </w:rPr>
-        <w:t>Shredder</w:t>
-      </w:r>
-      <w:proofErr w:type="spellEnd"/>
-      <w:r>
-        <w:rPr>
-          <w:sz w:val="24"/>
-        </w:rPr>
-        <w:t xml:space="preserve"> - уничтожитель документов. После уничтожения документов посредством PGP </w:t>
-      </w:r>
-      <w:proofErr w:type="spellStart"/>
-      <w:r>
-        <w:rPr>
-          <w:sz w:val="24"/>
-        </w:rPr>
-        <w:t>Shredder</w:t>
-      </w:r>
-      <w:proofErr w:type="spellEnd"/>
-      <w:r>
-        <w:rPr>
-          <w:sz w:val="24"/>
-        </w:rPr>
-        <w:t xml:space="preserve"> их невозможно восстановить.</w:t>
+        <w:t>PGP Shredder - уничтожитель документов. После уничтожения документов посредством PGP Shredder их невозможно восстановить.</w:t>
       </w:r>
     </w:p>
     <w:p>
@@ -3698,49 +3397,7 @@
         <w:rPr>
           <w:sz w:val="24"/>
         </w:rPr>
-        <w:t xml:space="preserve"> симметричных алгоритмов (AES, CAST5, 3DES, IDEA, </w:t>
-      </w:r>
-      <w:proofErr w:type="spellStart"/>
-      <w:r>
-        <w:rPr>
-          <w:sz w:val="24"/>
-        </w:rPr>
-        <w:t>Twofish</w:t>
-      </w:r>
-      <w:proofErr w:type="spellEnd"/>
-      <w:r>
-        <w:rPr>
-          <w:sz w:val="24"/>
-        </w:rPr>
-        <w:t xml:space="preserve">, </w:t>
-      </w:r>
-      <w:proofErr w:type="spellStart"/>
-      <w:r>
-        <w:rPr>
-          <w:sz w:val="24"/>
-        </w:rPr>
-        <w:t>Blowfish</w:t>
-      </w:r>
-      <w:proofErr w:type="spellEnd"/>
-      <w:r>
-        <w:rPr>
-          <w:sz w:val="24"/>
-        </w:rPr>
-        <w:t xml:space="preserve">, </w:t>
-      </w:r>
-      <w:proofErr w:type="spellStart"/>
-      <w:r>
-        <w:rPr>
-          <w:sz w:val="24"/>
-        </w:rPr>
-        <w:t>Camellia</w:t>
-      </w:r>
-      <w:proofErr w:type="spellEnd"/>
-      <w:r>
-        <w:rPr>
-          <w:sz w:val="24"/>
-        </w:rPr>
-        <w:t>) на сеансовом ключе.</w:t>
+        <w:t xml:space="preserve"> симметричных алгоритмов (AES, CAST5, 3DES, IDEA, Twofish, Blowfish, Camellia) на сеансовом ключе.</w:t>
       </w:r>
     </w:p>
     <w:p>
@@ -3982,7 +3639,6 @@
         </w:rPr>
         <w:t xml:space="preserve"> длина ключа может составлять от 1024 до 2048 бит, а для </w:t>
       </w:r>
-      <w:proofErr w:type="spellStart"/>
       <w:r>
         <w:rPr>
           <w:sz w:val="24"/>
@@ -3990,7 +3646,6 @@
         </w:rPr>
         <w:t>Diffie</w:t>
       </w:r>
-      <w:proofErr w:type="spellEnd"/>
       <w:r>
         <w:rPr>
           <w:sz w:val="24"/>
@@ -4062,7 +3717,6 @@
         </w:rPr>
         <w:t xml:space="preserve"> содержат одну ключевую пару, а ключи </w:t>
       </w:r>
-      <w:proofErr w:type="spellStart"/>
       <w:r>
         <w:rPr>
           <w:sz w:val="24"/>
@@ -4070,7 +3724,6 @@
         </w:rPr>
         <w:t>Diffie</w:t>
       </w:r>
-      <w:proofErr w:type="spellEnd"/>
       <w:r>
         <w:rPr>
           <w:sz w:val="24"/>
@@ -4128,8 +3781,8 @@
 </file>
 
 <file path=word/numbering.xml><?xml version="1.0" encoding="utf-8"?>
-<w:numbering xmlns:ve="http://schemas.openxmlformats.org/markup-compatibility/2006" xmlns:o="urn:schemas-microsoft-com:office:office" xmlns:r="http://schemas.openxmlformats.org/officeDocument/2006/relationships" xmlns:m="http://schemas.openxmlformats.org/officeDocument/2006/math" xmlns:v="urn:schemas-microsoft-com:vml" xmlns:wp="http://schemas.openxmlformats.org/drawingml/2006/wordprocessingDrawing" xmlns:w10="urn:schemas-microsoft-com:office:word" xmlns:w="http://schemas.openxmlformats.org/wordprocessingml/2006/main" xmlns:wne="http://schemas.microsoft.com/office/word/2006/wordml">
-  <w:abstractNum w:abstractNumId="0">
+<w:numbering xmlns:wpc="http://schemas.microsoft.com/office/word/2010/wordprocessingCanvas" xmlns:cx="http://schemas.microsoft.com/office/drawing/2014/chartex" xmlns:cx1="http://schemas.microsoft.com/office/drawing/2015/9/8/chartex" xmlns:mc="http://schemas.openxmlformats.org/markup-compatibility/2006" xmlns:o="urn:schemas-microsoft-com:office:office" xmlns:r="http://schemas.openxmlformats.org/officeDocument/2006/relationships" xmlns:m="http://schemas.openxmlformats.org/officeDocument/2006/math" xmlns:v="urn:schemas-microsoft-com:vml" xmlns:wp14="http://schemas.microsoft.com/office/word/2010/wordprocessingDrawing" xmlns:wp="http://schemas.openxmlformats.org/drawingml/2006/wordprocessingDrawing" xmlns:w10="urn:schemas-microsoft-com:office:word" xmlns:w="http://schemas.openxmlformats.org/wordprocessingml/2006/main" xmlns:w14="http://schemas.microsoft.com/office/word/2010/wordml" xmlns:w15="http://schemas.microsoft.com/office/word/2012/wordml" xmlns:w16se="http://schemas.microsoft.com/office/word/2015/wordml/symex" xmlns:wpg="http://schemas.microsoft.com/office/word/2010/wordprocessingGroup" xmlns:wpi="http://schemas.microsoft.com/office/word/2010/wordprocessingInk" xmlns:wne="http://schemas.microsoft.com/office/word/2006/wordml" xmlns:wps="http://schemas.microsoft.com/office/word/2010/wordprocessingShape" mc:Ignorable="w14 w15 w16se wp14">
+  <w:abstractNum w:abstractNumId="0" w15:restartNumberingAfterBreak="0">
     <w:nsid w:val="07D826A9"/>
     <w:multiLevelType w:val="hybridMultilevel"/>
     <w:tmpl w:val="EFD8C856"/>
@@ -4242,7 +3895,7 @@
       </w:rPr>
     </w:lvl>
   </w:abstractNum>
-  <w:abstractNum w:abstractNumId="1">
+  <w:abstractNum w:abstractNumId="1" w15:restartNumberingAfterBreak="0">
     <w:nsid w:val="1A0315A8"/>
     <w:multiLevelType w:val="hybridMultilevel"/>
     <w:tmpl w:val="17488398"/>
@@ -4365,7 +4018,7 @@
 </file>
 
 <file path=word/styles.xml><?xml version="1.0" encoding="utf-8"?>
-<w:styles xmlns:r="http://schemas.openxmlformats.org/officeDocument/2006/relationships" xmlns:w="http://schemas.openxmlformats.org/wordprocessingml/2006/main">
+<w:styles xmlns:mc="http://schemas.openxmlformats.org/markup-compatibility/2006" xmlns:r="http://schemas.openxmlformats.org/officeDocument/2006/relationships" xmlns:w="http://schemas.openxmlformats.org/wordprocessingml/2006/main" xmlns:w14="http://schemas.microsoft.com/office/word/2010/wordml" xmlns:w15="http://schemas.microsoft.com/office/word/2012/wordml" xmlns:w16se="http://schemas.microsoft.com/office/word/2015/wordml/symex" mc:Ignorable="w14 w15 w16se">
   <w:docDefaults>
     <w:rPrDefault>
       <w:rPr>
@@ -4381,144 +4034,378 @@
       </w:pPr>
     </w:pPrDefault>
   </w:docDefaults>
-  <w:latentStyles w:defLockedState="0" w:defUIPriority="99" w:defSemiHidden="1" w:defUnhideWhenUsed="1" w:defQFormat="0" w:count="267">
-    <w:lsdException w:name="Normal" w:semiHidden="0" w:uiPriority="0" w:unhideWhenUsed="0" w:qFormat="1"/>
-    <w:lsdException w:name="heading 1" w:semiHidden="0" w:uiPriority="9" w:unhideWhenUsed="0" w:qFormat="1"/>
-    <w:lsdException w:name="heading 2" w:uiPriority="9" w:qFormat="1"/>
-    <w:lsdException w:name="heading 3" w:uiPriority="9" w:qFormat="1"/>
-    <w:lsdException w:name="heading 4" w:uiPriority="9" w:qFormat="1"/>
-    <w:lsdException w:name="heading 5" w:uiPriority="9" w:qFormat="1"/>
-    <w:lsdException w:name="heading 6" w:uiPriority="9" w:qFormat="1"/>
-    <w:lsdException w:name="heading 7" w:uiPriority="9" w:qFormat="1"/>
-    <w:lsdException w:name="heading 8" w:uiPriority="9" w:qFormat="1"/>
-    <w:lsdException w:name="heading 9" w:uiPriority="9" w:qFormat="1"/>
-    <w:lsdException w:name="toc 1" w:uiPriority="39"/>
-    <w:lsdException w:name="toc 2" w:uiPriority="39"/>
-    <w:lsdException w:name="toc 3" w:uiPriority="39"/>
-    <w:lsdException w:name="toc 4" w:uiPriority="39"/>
-    <w:lsdException w:name="toc 5" w:uiPriority="39"/>
-    <w:lsdException w:name="toc 6" w:uiPriority="39"/>
-    <w:lsdException w:name="toc 7" w:uiPriority="39"/>
-    <w:lsdException w:name="toc 8" w:uiPriority="39"/>
-    <w:lsdException w:name="toc 9" w:uiPriority="39"/>
-    <w:lsdException w:name="caption" w:uiPriority="35" w:qFormat="1"/>
-    <w:lsdException w:name="Title" w:semiHidden="0" w:uiPriority="10" w:unhideWhenUsed="0" w:qFormat="1"/>
-    <w:lsdException w:name="Default Paragraph Font" w:uiPriority="1"/>
-    <w:lsdException w:name="Subtitle" w:semiHidden="0" w:uiPriority="11" w:unhideWhenUsed="0" w:qFormat="1"/>
-    <w:lsdException w:name="Strong" w:semiHidden="0" w:uiPriority="22" w:unhideWhenUsed="0" w:qFormat="1"/>
-    <w:lsdException w:name="Emphasis" w:semiHidden="0" w:uiPriority="20" w:unhideWhenUsed="0" w:qFormat="1"/>
-    <w:lsdException w:name="Table Grid" w:semiHidden="0" w:uiPriority="59" w:unhideWhenUsed="0"/>
-    <w:lsdException w:name="Placeholder Text" w:unhideWhenUsed="0"/>
-    <w:lsdException w:name="No Spacing" w:semiHidden="0" w:uiPriority="1" w:unhideWhenUsed="0" w:qFormat="1"/>
-    <w:lsdException w:name="Light Shading" w:semiHidden="0" w:uiPriority="60" w:unhideWhenUsed="0"/>
-    <w:lsdException w:name="Light List" w:semiHidden="0" w:uiPriority="61" w:unhideWhenUsed="0"/>
-    <w:lsdException w:name="Light Grid" w:semiHidden="0" w:uiPriority="62" w:unhideWhenUsed="0"/>
-    <w:lsdException w:name="Medium Shading 1" w:semiHidden="0" w:uiPriority="63" w:unhideWhenUsed="0"/>
-    <w:lsdException w:name="Medium Shading 2" w:semiHidden="0" w:uiPriority="64" w:unhideWhenUsed="0"/>
-    <w:lsdException w:name="Medium List 1" w:semiHidden="0" w:uiPriority="65" w:unhideWhenUsed="0"/>
-    <w:lsdException w:name="Medium List 2" w:semiHidden="0" w:uiPriority="66" w:unhideWhenUsed="0"/>
-    <w:lsdException w:name="Medium Grid 1" w:semiHidden="0" w:uiPriority="67" w:unhideWhenUsed="0"/>
-    <w:lsdException w:name="Medium Grid 2" w:semiHidden="0" w:uiPriority="68" w:unhideWhenUsed="0"/>
-    <w:lsdException w:name="Medium Grid 3" w:semiHidden="0" w:uiPriority="69" w:unhideWhenUsed="0"/>
-    <w:lsdException w:name="Dark List" w:semiHidden="0" w:uiPriority="70" w:unhideWhenUsed="0"/>
-    <w:lsdException w:name="Colorful Shading" w:semiHidden="0" w:uiPriority="71" w:unhideWhenUsed="0"/>
-    <w:lsdException w:name="Colorful List" w:semiHidden="0" w:uiPriority="72" w:unhideWhenUsed="0"/>
-    <w:lsdException w:name="Colorful Grid" w:semiHidden="0" w:uiPriority="73" w:unhideWhenUsed="0"/>
-    <w:lsdException w:name="Light Shading Accent 1" w:semiHidden="0" w:uiPriority="60" w:unhideWhenUsed="0"/>
-    <w:lsdException w:name="Light List Accent 1" w:semiHidden="0" w:uiPriority="61" w:unhideWhenUsed="0"/>
-    <w:lsdException w:name="Light Grid Accent 1" w:semiHidden="0" w:uiPriority="62" w:unhideWhenUsed="0"/>
-    <w:lsdException w:name="Medium Shading 1 Accent 1" w:semiHidden="0" w:uiPriority="63" w:unhideWhenUsed="0"/>
-    <w:lsdException w:name="Medium Shading 2 Accent 1" w:semiHidden="0" w:uiPriority="64" w:unhideWhenUsed="0"/>
-    <w:lsdException w:name="Medium List 1 Accent 1" w:semiHidden="0" w:uiPriority="65" w:unhideWhenUsed="0"/>
-    <w:lsdException w:name="Revision" w:unhideWhenUsed="0"/>
-    <w:lsdException w:name="List Paragraph" w:semiHidden="0" w:uiPriority="34" w:unhideWhenUsed="0" w:qFormat="1"/>
-    <w:lsdException w:name="Quote" w:semiHidden="0" w:uiPriority="29" w:unhideWhenUsed="0" w:qFormat="1"/>
-    <w:lsdException w:name="Intense Quote" w:semiHidden="0" w:uiPriority="30" w:unhideWhenUsed="0" w:qFormat="1"/>
-    <w:lsdException w:name="Medium List 2 Accent 1" w:semiHidden="0" w:uiPriority="66" w:unhideWhenUsed="0"/>
-    <w:lsdException w:name="Medium Grid 1 Accent 1" w:semiHidden="0" w:uiPriority="67" w:unhideWhenUsed="0"/>
-    <w:lsdException w:name="Medium Grid 2 Accent 1" w:semiHidden="0" w:uiPriority="68" w:unhideWhenUsed="0"/>
-    <w:lsdException w:name="Medium Grid 3 Accent 1" w:semiHidden="0" w:uiPriority="69" w:unhideWhenUsed="0"/>
-    <w:lsdException w:name="Dark List Accent 1" w:semiHidden="0" w:uiPriority="70" w:unhideWhenUsed="0"/>
-    <w:lsdException w:name="Colorful Shading Accent 1" w:semiHidden="0" w:uiPriority="71" w:unhideWhenUsed="0"/>
-    <w:lsdException w:name="Colorful List Accent 1" w:semiHidden="0" w:uiPriority="72" w:unhideWhenUsed="0"/>
-    <w:lsdException w:name="Colorful Grid Accent 1" w:semiHidden="0" w:uiPriority="73" w:unhideWhenUsed="0"/>
-    <w:lsdException w:name="Light Shading Accent 2" w:semiHidden="0" w:uiPriority="60" w:unhideWhenUsed="0"/>
-    <w:lsdException w:name="Light List Accent 2" w:semiHidden="0" w:uiPriority="61" w:unhideWhenUsed="0"/>
-    <w:lsdException w:name="Light Grid Accent 2" w:semiHidden="0" w:uiPriority="62" w:unhideWhenUsed="0"/>
-    <w:lsdException w:name="Medium Shading 1 Accent 2" w:semiHidden="0" w:uiPriority="63" w:unhideWhenUsed="0"/>
-    <w:lsdException w:name="Medium Shading 2 Accent 2" w:semiHidden="0" w:uiPriority="64" w:unhideWhenUsed="0"/>
-    <w:lsdException w:name="Medium List 1 Accent 2" w:semiHidden="0" w:uiPriority="65" w:unhideWhenUsed="0"/>
-    <w:lsdException w:name="Medium List 2 Accent 2" w:semiHidden="0" w:uiPriority="66" w:unhideWhenUsed="0"/>
-    <w:lsdException w:name="Medium Grid 1 Accent 2" w:semiHidden="0" w:uiPriority="67" w:unhideWhenUsed="0"/>
-    <w:lsdException w:name="Medium Grid 2 Accent 2" w:semiHidden="0" w:uiPriority="68" w:unhideWhenUsed="0"/>
-    <w:lsdException w:name="Medium Grid 3 Accent 2" w:semiHidden="0" w:uiPriority="69" w:unhideWhenUsed="0"/>
-    <w:lsdException w:name="Dark List Accent 2" w:semiHidden="0" w:uiPriority="70" w:unhideWhenUsed="0"/>
-    <w:lsdException w:name="Colorful Shading Accent 2" w:semiHidden="0" w:uiPriority="71" w:unhideWhenUsed="0"/>
-    <w:lsdException w:name="Colorful List Accent 2" w:semiHidden="0" w:uiPriority="72" w:unhideWhenUsed="0"/>
-    <w:lsdException w:name="Colorful Grid Accent 2" w:semiHidden="0" w:uiPriority="73" w:unhideWhenUsed="0"/>
-    <w:lsdException w:name="Light Shading Accent 3" w:semiHidden="0" w:uiPriority="60" w:unhideWhenUsed="0"/>
-    <w:lsdException w:name="Light List Accent 3" w:semiHidden="0" w:uiPriority="61" w:unhideWhenUsed="0"/>
-    <w:lsdException w:name="Light Grid Accent 3" w:semiHidden="0" w:uiPriority="62" w:unhideWhenUsed="0"/>
-    <w:lsdException w:name="Medium Shading 1 Accent 3" w:semiHidden="0" w:uiPriority="63" w:unhideWhenUsed="0"/>
-    <w:lsdException w:name="Medium Shading 2 Accent 3" w:semiHidden="0" w:uiPriority="64" w:unhideWhenUsed="0"/>
-    <w:lsdException w:name="Medium List 1 Accent 3" w:semiHidden="0" w:uiPriority="65" w:unhideWhenUsed="0"/>
-    <w:lsdException w:name="Medium List 2 Accent 3" w:semiHidden="0" w:uiPriority="66" w:unhideWhenUsed="0"/>
-    <w:lsdException w:name="Medium Grid 1 Accent 3" w:semiHidden="0" w:uiPriority="67" w:unhideWhenUsed="0"/>
-    <w:lsdException w:name="Medium Grid 2 Accent 3" w:semiHidden="0" w:uiPriority="68" w:unhideWhenUsed="0"/>
-    <w:lsdException w:name="Medium Grid 3 Accent 3" w:semiHidden="0" w:uiPriority="69" w:unhideWhenUsed="0"/>
-    <w:lsdException w:name="Dark List Accent 3" w:semiHidden="0" w:uiPriority="70" w:unhideWhenUsed="0"/>
-    <w:lsdException w:name="Colorful Shading Accent 3" w:semiHidden="0" w:uiPriority="71" w:unhideWhenUsed="0"/>
-    <w:lsdException w:name="Colorful List Accent 3" w:semiHidden="0" w:uiPriority="72" w:unhideWhenUsed="0"/>
-    <w:lsdException w:name="Colorful Grid Accent 3" w:semiHidden="0" w:uiPriority="73" w:unhideWhenUsed="0"/>
-    <w:lsdException w:name="Light Shading Accent 4" w:semiHidden="0" w:uiPriority="60" w:unhideWhenUsed="0"/>
-    <w:lsdException w:name="Light List Accent 4" w:semiHidden="0" w:uiPriority="61" w:unhideWhenUsed="0"/>
-    <w:lsdException w:name="Light Grid Accent 4" w:semiHidden="0" w:uiPriority="62" w:unhideWhenUsed="0"/>
-    <w:lsdException w:name="Medium Shading 1 Accent 4" w:semiHidden="0" w:uiPriority="63" w:unhideWhenUsed="0"/>
-    <w:lsdException w:name="Medium Shading 2 Accent 4" w:semiHidden="0" w:uiPriority="64" w:unhideWhenUsed="0"/>
-    <w:lsdException w:name="Medium List 1 Accent 4" w:semiHidden="0" w:uiPriority="65" w:unhideWhenUsed="0"/>
-    <w:lsdException w:name="Medium List 2 Accent 4" w:semiHidden="0" w:uiPriority="66" w:unhideWhenUsed="0"/>
-    <w:lsdException w:name="Medium Grid 1 Accent 4" w:semiHidden="0" w:uiPriority="67" w:unhideWhenUsed="0"/>
-    <w:lsdException w:name="Medium Grid 2 Accent 4" w:semiHidden="0" w:uiPriority="68" w:unhideWhenUsed="0"/>
-    <w:lsdException w:name="Medium Grid 3 Accent 4" w:semiHidden="0" w:uiPriority="69" w:unhideWhenUsed="0"/>
-    <w:lsdException w:name="Dark List Accent 4" w:semiHidden="0" w:uiPriority="70" w:unhideWhenUsed="0"/>
-    <w:lsdException w:name="Colorful Shading Accent 4" w:semiHidden="0" w:uiPriority="71" w:unhideWhenUsed="0"/>
-    <w:lsdException w:name="Colorful List Accent 4" w:semiHidden="0" w:uiPriority="72" w:unhideWhenUsed="0"/>
-    <w:lsdException w:name="Colorful Grid Accent 4" w:semiHidden="0" w:uiPriority="73" w:unhideWhenUsed="0"/>
-    <w:lsdException w:name="Light Shading Accent 5" w:semiHidden="0" w:uiPriority="60" w:unhideWhenUsed="0"/>
-    <w:lsdException w:name="Light List Accent 5" w:semiHidden="0" w:uiPriority="61" w:unhideWhenUsed="0"/>
-    <w:lsdException w:name="Light Grid Accent 5" w:semiHidden="0" w:uiPriority="62" w:unhideWhenUsed="0"/>
-    <w:lsdException w:name="Medium Shading 1 Accent 5" w:semiHidden="0" w:uiPriority="63" w:unhideWhenUsed="0"/>
-    <w:lsdException w:name="Medium Shading 2 Accent 5" w:semiHidden="0" w:uiPriority="64" w:unhideWhenUsed="0"/>
-    <w:lsdException w:name="Medium List 1 Accent 5" w:semiHidden="0" w:uiPriority="65" w:unhideWhenUsed="0"/>
-    <w:lsdException w:name="Medium List 2 Accent 5" w:semiHidden="0" w:uiPriority="66" w:unhideWhenUsed="0"/>
-    <w:lsdException w:name="Medium Grid 1 Accent 5" w:semiHidden="0" w:uiPriority="67" w:unhideWhenUsed="0"/>
-    <w:lsdException w:name="Medium Grid 2 Accent 5" w:semiHidden="0" w:uiPriority="68" w:unhideWhenUsed="0"/>
-    <w:lsdException w:name="Medium Grid 3 Accent 5" w:semiHidden="0" w:uiPriority="69" w:unhideWhenUsed="0"/>
-    <w:lsdException w:name="Dark List Accent 5" w:semiHidden="0" w:uiPriority="70" w:unhideWhenUsed="0"/>
-    <w:lsdException w:name="Colorful Shading Accent 5" w:semiHidden="0" w:uiPriority="71" w:unhideWhenUsed="0"/>
-    <w:lsdException w:name="Colorful List Accent 5" w:semiHidden="0" w:uiPriority="72" w:unhideWhenUsed="0"/>
-    <w:lsdException w:name="Colorful Grid Accent 5" w:semiHidden="0" w:uiPriority="73" w:unhideWhenUsed="0"/>
-    <w:lsdException w:name="Light Shading Accent 6" w:semiHidden="0" w:uiPriority="60" w:unhideWhenUsed="0"/>
-    <w:lsdException w:name="Light List Accent 6" w:semiHidden="0" w:uiPriority="61" w:unhideWhenUsed="0"/>
-    <w:lsdException w:name="Light Grid Accent 6" w:semiHidden="0" w:uiPriority="62" w:unhideWhenUsed="0"/>
-    <w:lsdException w:name="Medium Shading 1 Accent 6" w:semiHidden="0" w:uiPriority="63" w:unhideWhenUsed="0"/>
-    <w:lsdException w:name="Medium Shading 2 Accent 6" w:semiHidden="0" w:uiPriority="64" w:unhideWhenUsed="0"/>
-    <w:lsdException w:name="Medium List 1 Accent 6" w:semiHidden="0" w:uiPriority="65" w:unhideWhenUsed="0"/>
-    <w:lsdException w:name="Medium List 2 Accent 6" w:semiHidden="0" w:uiPriority="66" w:unhideWhenUsed="0"/>
-    <w:lsdException w:name="Medium Grid 1 Accent 6" w:semiHidden="0" w:uiPriority="67" w:unhideWhenUsed="0"/>
-    <w:lsdException w:name="Medium Grid 2 Accent 6" w:semiHidden="0" w:uiPriority="68" w:unhideWhenUsed="0"/>
-    <w:lsdException w:name="Medium Grid 3 Accent 6" w:semiHidden="0" w:uiPriority="69" w:unhideWhenUsed="0"/>
-    <w:lsdException w:name="Dark List Accent 6" w:semiHidden="0" w:uiPriority="70" w:unhideWhenUsed="0"/>
-    <w:lsdException w:name="Colorful Shading Accent 6" w:semiHidden="0" w:uiPriority="71" w:unhideWhenUsed="0"/>
-    <w:lsdException w:name="Colorful List Accent 6" w:semiHidden="0" w:uiPriority="72" w:unhideWhenUsed="0"/>
-    <w:lsdException w:name="Colorful Grid Accent 6" w:semiHidden="0" w:uiPriority="73" w:unhideWhenUsed="0"/>
-    <w:lsdException w:name="Subtle Emphasis" w:semiHidden="0" w:uiPriority="19" w:unhideWhenUsed="0" w:qFormat="1"/>
-    <w:lsdException w:name="Intense Emphasis" w:semiHidden="0" w:uiPriority="21" w:unhideWhenUsed="0" w:qFormat="1"/>
-    <w:lsdException w:name="Subtle Reference" w:semiHidden="0" w:uiPriority="31" w:unhideWhenUsed="0" w:qFormat="1"/>
-    <w:lsdException w:name="Intense Reference" w:semiHidden="0" w:uiPriority="32" w:unhideWhenUsed="0" w:qFormat="1"/>
-    <w:lsdException w:name="Book Title" w:semiHidden="0" w:uiPriority="33" w:unhideWhenUsed="0" w:qFormat="1"/>
-    <w:lsdException w:name="Bibliography" w:uiPriority="37"/>
-    <w:lsdException w:name="TOC Heading" w:uiPriority="39" w:qFormat="1"/>
+  <w:latentStyles w:defLockedState="0" w:defUIPriority="99" w:defSemiHidden="0" w:defUnhideWhenUsed="0" w:defQFormat="0" w:count="371">
+    <w:lsdException w:name="Normal" w:uiPriority="0" w:qFormat="1"/>
+    <w:lsdException w:name="heading 1" w:uiPriority="9" w:qFormat="1"/>
+    <w:lsdException w:name="heading 2" w:semiHidden="1" w:uiPriority="9" w:unhideWhenUsed="1" w:qFormat="1"/>
+    <w:lsdException w:name="heading 3" w:semiHidden="1" w:uiPriority="9" w:unhideWhenUsed="1" w:qFormat="1"/>
+    <w:lsdException w:name="heading 4" w:semiHidden="1" w:uiPriority="9" w:unhideWhenUsed="1" w:qFormat="1"/>
+    <w:lsdException w:name="heading 5" w:semiHidden="1" w:uiPriority="9" w:unhideWhenUsed="1" w:qFormat="1"/>
+    <w:lsdException w:name="heading 6" w:semiHidden="1" w:uiPriority="9" w:unhideWhenUsed="1" w:qFormat="1"/>
+    <w:lsdException w:name="heading 7" w:semiHidden="1" w:uiPriority="9" w:unhideWhenUsed="1" w:qFormat="1"/>
+    <w:lsdException w:name="heading 8" w:semiHidden="1" w:uiPriority="9" w:unhideWhenUsed="1" w:qFormat="1"/>
+    <w:lsdException w:name="heading 9" w:semiHidden="1" w:uiPriority="9" w:unhideWhenUsed="1" w:qFormat="1"/>
+    <w:lsdException w:name="index 1" w:semiHidden="1" w:unhideWhenUsed="1"/>
+    <w:lsdException w:name="index 2" w:semiHidden="1" w:unhideWhenUsed="1"/>
+    <w:lsdException w:name="index 3" w:semiHidden="1" w:unhideWhenUsed="1"/>
+    <w:lsdException w:name="index 4" w:semiHidden="1" w:unhideWhenUsed="1"/>
+    <w:lsdException w:name="index 5" w:semiHidden="1" w:unhideWhenUsed="1"/>
+    <w:lsdException w:name="index 6" w:semiHidden="1" w:unhideWhenUsed="1"/>
+    <w:lsdException w:name="index 7" w:semiHidden="1" w:unhideWhenUsed="1"/>
+    <w:lsdException w:name="index 8" w:semiHidden="1" w:unhideWhenUsed="1"/>
+    <w:lsdException w:name="index 9" w:semiHidden="1" w:unhideWhenUsed="1"/>
+    <w:lsdException w:name="toc 1" w:semiHidden="1" w:uiPriority="39" w:unhideWhenUsed="1"/>
+    <w:lsdException w:name="toc 2" w:semiHidden="1" w:uiPriority="39" w:unhideWhenUsed="1"/>
+    <w:lsdException w:name="toc 3" w:semiHidden="1" w:uiPriority="39" w:unhideWhenUsed="1"/>
+    <w:lsdException w:name="toc 4" w:semiHidden="1" w:uiPriority="39" w:unhideWhenUsed="1"/>
+    <w:lsdException w:name="toc 5" w:semiHidden="1" w:uiPriority="39" w:unhideWhenUsed="1"/>
+    <w:lsdException w:name="toc 6" w:semiHidden="1" w:uiPriority="39" w:unhideWhenUsed="1"/>
+    <w:lsdException w:name="toc 7" w:semiHidden="1" w:uiPriority="39" w:unhideWhenUsed="1"/>
+    <w:lsdException w:name="toc 8" w:semiHidden="1" w:uiPriority="39" w:unhideWhenUsed="1"/>
+    <w:lsdException w:name="toc 9" w:semiHidden="1" w:uiPriority="39" w:unhideWhenUsed="1"/>
+    <w:lsdException w:name="Normal Indent" w:semiHidden="1" w:unhideWhenUsed="1"/>
+    <w:lsdException w:name="footnote text" w:semiHidden="1" w:unhideWhenUsed="1"/>
+    <w:lsdException w:name="annotation text" w:semiHidden="1" w:unhideWhenUsed="1"/>
+    <w:lsdException w:name="header" w:semiHidden="1" w:unhideWhenUsed="1"/>
+    <w:lsdException w:name="footer" w:semiHidden="1" w:unhideWhenUsed="1"/>
+    <w:lsdException w:name="index heading" w:semiHidden="1" w:unhideWhenUsed="1"/>
+    <w:lsdException w:name="caption" w:semiHidden="1" w:uiPriority="35" w:unhideWhenUsed="1" w:qFormat="1"/>
+    <w:lsdException w:name="table of figures" w:semiHidden="1" w:unhideWhenUsed="1"/>
+    <w:lsdException w:name="envelope address" w:semiHidden="1" w:unhideWhenUsed="1"/>
+    <w:lsdException w:name="envelope return" w:semiHidden="1" w:unhideWhenUsed="1"/>
+    <w:lsdException w:name="footnote reference" w:semiHidden="1" w:unhideWhenUsed="1"/>
+    <w:lsdException w:name="annotation reference" w:semiHidden="1" w:unhideWhenUsed="1"/>
+    <w:lsdException w:name="line number" w:semiHidden="1" w:unhideWhenUsed="1"/>
+    <w:lsdException w:name="page number" w:semiHidden="1" w:unhideWhenUsed="1"/>
+    <w:lsdException w:name="endnote reference" w:semiHidden="1" w:unhideWhenUsed="1"/>
+    <w:lsdException w:name="endnote text" w:semiHidden="1" w:unhideWhenUsed="1"/>
+    <w:lsdException w:name="table of authorities" w:semiHidden="1" w:unhideWhenUsed="1"/>
+    <w:lsdException w:name="macro" w:semiHidden="1" w:unhideWhenUsed="1"/>
+    <w:lsdException w:name="toa heading" w:semiHidden="1" w:unhideWhenUsed="1"/>
+    <w:lsdException w:name="List" w:semiHidden="1" w:unhideWhenUsed="1"/>
+    <w:lsdException w:name="List Bullet" w:semiHidden="1" w:unhideWhenUsed="1"/>
+    <w:lsdException w:name="List Number" w:semiHidden="1" w:unhideWhenUsed="1"/>
+    <w:lsdException w:name="List 2" w:semiHidden="1" w:unhideWhenUsed="1"/>
+    <w:lsdException w:name="List 3" w:semiHidden="1" w:unhideWhenUsed="1"/>
+    <w:lsdException w:name="List 4" w:semiHidden="1" w:unhideWhenUsed="1"/>
+    <w:lsdException w:name="List 5" w:semiHidden="1" w:unhideWhenUsed="1"/>
+    <w:lsdException w:name="List Bullet 2" w:semiHidden="1" w:unhideWhenUsed="1"/>
+    <w:lsdException w:name="List Bullet 3" w:semiHidden="1" w:unhideWhenUsed="1"/>
+    <w:lsdException w:name="List Bullet 4" w:semiHidden="1" w:unhideWhenUsed="1"/>
+    <w:lsdException w:name="List Bullet 5" w:semiHidden="1" w:unhideWhenUsed="1"/>
+    <w:lsdException w:name="List Number 2" w:semiHidden="1" w:unhideWhenUsed="1"/>
+    <w:lsdException w:name="List Number 3" w:semiHidden="1" w:unhideWhenUsed="1"/>
+    <w:lsdException w:name="List Number 4" w:semiHidden="1" w:unhideWhenUsed="1"/>
+    <w:lsdException w:name="List Number 5" w:semiHidden="1" w:unhideWhenUsed="1"/>
+    <w:lsdException w:name="Title" w:uiPriority="10" w:qFormat="1"/>
+    <w:lsdException w:name="Closing" w:semiHidden="1" w:unhideWhenUsed="1"/>
+    <w:lsdException w:name="Signature" w:semiHidden="1" w:unhideWhenUsed="1"/>
+    <w:lsdException w:name="Default Paragraph Font" w:semiHidden="1" w:uiPriority="1" w:unhideWhenUsed="1"/>
+    <w:lsdException w:name="Body Text" w:semiHidden="1" w:unhideWhenUsed="1"/>
+    <w:lsdException w:name="Body Text Indent" w:semiHidden="1" w:unhideWhenUsed="1"/>
+    <w:lsdException w:name="List Continue" w:semiHidden="1" w:unhideWhenUsed="1"/>
+    <w:lsdException w:name="List Continue 2" w:semiHidden="1" w:unhideWhenUsed="1"/>
+    <w:lsdException w:name="List Continue 3" w:semiHidden="1" w:unhideWhenUsed="1"/>
+    <w:lsdException w:name="List Continue 4" w:semiHidden="1" w:unhideWhenUsed="1"/>
+    <w:lsdException w:name="List Continue 5" w:semiHidden="1" w:unhideWhenUsed="1"/>
+    <w:lsdException w:name="Message Header" w:semiHidden="1" w:unhideWhenUsed="1"/>
+    <w:lsdException w:name="Subtitle" w:uiPriority="11" w:qFormat="1"/>
+    <w:lsdException w:name="Salutation" w:semiHidden="1" w:unhideWhenUsed="1"/>
+    <w:lsdException w:name="Date" w:semiHidden="1" w:unhideWhenUsed="1"/>
+    <w:lsdException w:name="Body Text First Indent" w:semiHidden="1" w:unhideWhenUsed="1"/>
+    <w:lsdException w:name="Body Text First Indent 2" w:semiHidden="1" w:unhideWhenUsed="1"/>
+    <w:lsdException w:name="Note Heading" w:semiHidden="1" w:unhideWhenUsed="1"/>
+    <w:lsdException w:name="Body Text 2" w:semiHidden="1" w:unhideWhenUsed="1"/>
+    <w:lsdException w:name="Body Text 3" w:semiHidden="1" w:unhideWhenUsed="1"/>
+    <w:lsdException w:name="Body Text Indent 2" w:semiHidden="1" w:unhideWhenUsed="1"/>
+    <w:lsdException w:name="Body Text Indent 3" w:semiHidden="1" w:unhideWhenUsed="1"/>
+    <w:lsdException w:name="Block Text" w:semiHidden="1" w:unhideWhenUsed="1"/>
+    <w:lsdException w:name="Hyperlink" w:semiHidden="1" w:unhideWhenUsed="1"/>
+    <w:lsdException w:name="FollowedHyperlink" w:semiHidden="1" w:unhideWhenUsed="1"/>
+    <w:lsdException w:name="Strong" w:uiPriority="22" w:qFormat="1"/>
+    <w:lsdException w:name="Emphasis" w:uiPriority="20" w:qFormat="1"/>
+    <w:lsdException w:name="Document Map" w:semiHidden="1" w:unhideWhenUsed="1"/>
+    <w:lsdException w:name="Plain Text" w:semiHidden="1" w:unhideWhenUsed="1"/>
+    <w:lsdException w:name="E-mail Signature" w:semiHidden="1" w:unhideWhenUsed="1"/>
+    <w:lsdException w:name="HTML Top of Form" w:semiHidden="1" w:unhideWhenUsed="1"/>
+    <w:lsdException w:name="HTML Bottom of Form" w:semiHidden="1" w:unhideWhenUsed="1"/>
+    <w:lsdException w:name="Normal (Web)" w:semiHidden="1" w:unhideWhenUsed="1"/>
+    <w:lsdException w:name="HTML Acronym" w:semiHidden="1" w:unhideWhenUsed="1"/>
+    <w:lsdException w:name="HTML Address" w:semiHidden="1" w:unhideWhenUsed="1"/>
+    <w:lsdException w:name="HTML Cite" w:semiHidden="1" w:unhideWhenUsed="1"/>
+    <w:lsdException w:name="HTML Code" w:semiHidden="1" w:unhideWhenUsed="1"/>
+    <w:lsdException w:name="HTML Definition" w:semiHidden="1" w:unhideWhenUsed="1"/>
+    <w:lsdException w:name="HTML Keyboard" w:semiHidden="1" w:unhideWhenUsed="1"/>
+    <w:lsdException w:name="HTML Preformatted" w:semiHidden="1" w:unhideWhenUsed="1"/>
+    <w:lsdException w:name="HTML Sample" w:semiHidden="1" w:unhideWhenUsed="1"/>
+    <w:lsdException w:name="HTML Typewriter" w:semiHidden="1" w:unhideWhenUsed="1"/>
+    <w:lsdException w:name="HTML Variable" w:semiHidden="1" w:unhideWhenUsed="1"/>
+    <w:lsdException w:name="Normal Table" w:semiHidden="1" w:unhideWhenUsed="1"/>
+    <w:lsdException w:name="annotation subject" w:semiHidden="1" w:unhideWhenUsed="1"/>
+    <w:lsdException w:name="No List" w:semiHidden="1" w:unhideWhenUsed="1"/>
+    <w:lsdException w:name="Outline List 1" w:semiHidden="1" w:unhideWhenUsed="1"/>
+    <w:lsdException w:name="Outline List 2" w:semiHidden="1" w:unhideWhenUsed="1"/>
+    <w:lsdException w:name="Outline List 3" w:semiHidden="1" w:unhideWhenUsed="1"/>
+    <w:lsdException w:name="Table Simple 1" w:semiHidden="1" w:unhideWhenUsed="1"/>
+    <w:lsdException w:name="Table Simple 2" w:semiHidden="1" w:unhideWhenUsed="1"/>
+    <w:lsdException w:name="Table Simple 3" w:semiHidden="1" w:unhideWhenUsed="1"/>
+    <w:lsdException w:name="Table Classic 1" w:semiHidden="1" w:unhideWhenUsed="1"/>
+    <w:lsdException w:name="Table Classic 2" w:semiHidden="1" w:unhideWhenUsed="1"/>
+    <w:lsdException w:name="Table Classic 3" w:semiHidden="1" w:unhideWhenUsed="1"/>
+    <w:lsdException w:name="Table Classic 4" w:semiHidden="1" w:unhideWhenUsed="1"/>
+    <w:lsdException w:name="Table Colorful 1" w:semiHidden="1" w:unhideWhenUsed="1"/>
+    <w:lsdException w:name="Table Colorful 2" w:semiHidden="1" w:unhideWhenUsed="1"/>
+    <w:lsdException w:name="Table Colorful 3" w:semiHidden="1" w:unhideWhenUsed="1"/>
+    <w:lsdException w:name="Table Columns 1" w:semiHidden="1" w:unhideWhenUsed="1"/>
+    <w:lsdException w:name="Table Columns 2" w:semiHidden="1" w:unhideWhenUsed="1"/>
+    <w:lsdException w:name="Table Columns 3" w:semiHidden="1" w:unhideWhenUsed="1"/>
+    <w:lsdException w:name="Table Columns 4" w:semiHidden="1" w:unhideWhenUsed="1"/>
+    <w:lsdException w:name="Table Columns 5" w:semiHidden="1" w:unhideWhenUsed="1"/>
+    <w:lsdException w:name="Table Grid 1" w:semiHidden="1" w:unhideWhenUsed="1"/>
+    <w:lsdException w:name="Table Grid 2" w:semiHidden="1" w:unhideWhenUsed="1"/>
+    <w:lsdException w:name="Table Grid 3" w:semiHidden="1" w:unhideWhenUsed="1"/>
+    <w:lsdException w:name="Table Grid 4" w:semiHidden="1" w:unhideWhenUsed="1"/>
+    <w:lsdException w:name="Table Grid 5" w:semiHidden="1" w:unhideWhenUsed="1"/>
+    <w:lsdException w:name="Table Grid 6" w:semiHidden="1" w:unhideWhenUsed="1"/>
+    <w:lsdException w:name="Table Grid 7" w:semiHidden="1" w:unhideWhenUsed="1"/>
+    <w:lsdException w:name="Table Grid 8" w:semiHidden="1" w:unhideWhenUsed="1"/>
+    <w:lsdException w:name="Table List 1" w:semiHidden="1" w:unhideWhenUsed="1"/>
+    <w:lsdException w:name="Table List 2" w:semiHidden="1" w:unhideWhenUsed="1"/>
+    <w:lsdException w:name="Table List 3" w:semiHidden="1" w:unhideWhenUsed="1"/>
+    <w:lsdException w:name="Table List 4" w:semiHidden="1" w:unhideWhenUsed="1"/>
+    <w:lsdException w:name="Table List 5" w:semiHidden="1" w:unhideWhenUsed="1"/>
+    <w:lsdException w:name="Table List 6" w:semiHidden="1" w:unhideWhenUsed="1"/>
+    <w:lsdException w:name="Table List 7" w:semiHidden="1" w:unhideWhenUsed="1"/>
+    <w:lsdException w:name="Table List 8" w:semiHidden="1" w:unhideWhenUsed="1"/>
+    <w:lsdException w:name="Table 3D effects 1" w:semiHidden="1" w:unhideWhenUsed="1"/>
+    <w:lsdException w:name="Table 3D effects 2" w:semiHidden="1" w:unhideWhenUsed="1"/>
+    <w:lsdException w:name="Table 3D effects 3" w:semiHidden="1" w:unhideWhenUsed="1"/>
+    <w:lsdException w:name="Table Contemporary" w:semiHidden="1" w:unhideWhenUsed="1"/>
+    <w:lsdException w:name="Table Elegant" w:semiHidden="1" w:unhideWhenUsed="1"/>
+    <w:lsdException w:name="Table Professional" w:semiHidden="1" w:unhideWhenUsed="1"/>
+    <w:lsdException w:name="Table Subtle 1" w:semiHidden="1" w:unhideWhenUsed="1"/>
+    <w:lsdException w:name="Table Subtle 2" w:semiHidden="1" w:unhideWhenUsed="1"/>
+    <w:lsdException w:name="Table Web 1" w:semiHidden="1" w:unhideWhenUsed="1"/>
+    <w:lsdException w:name="Table Web 2" w:semiHidden="1" w:unhideWhenUsed="1"/>
+    <w:lsdException w:name="Table Web 3" w:semiHidden="1" w:unhideWhenUsed="1"/>
+    <w:lsdException w:name="Balloon Text" w:semiHidden="1" w:unhideWhenUsed="1"/>
+    <w:lsdException w:name="Table Grid" w:uiPriority="59"/>
+    <w:lsdException w:name="Table Theme" w:semiHidden="1" w:unhideWhenUsed="1"/>
+    <w:lsdException w:name="Placeholder Text" w:semiHidden="1"/>
+    <w:lsdException w:name="No Spacing" w:uiPriority="1" w:qFormat="1"/>
+    <w:lsdException w:name="Light Shading" w:uiPriority="60"/>
+    <w:lsdException w:name="Light List" w:uiPriority="61"/>
+    <w:lsdException w:name="Light Grid" w:uiPriority="62"/>
+    <w:lsdException w:name="Medium Shading 1" w:uiPriority="63"/>
+    <w:lsdException w:name="Medium Shading 2" w:uiPriority="64"/>
+    <w:lsdException w:name="Medium List 1" w:uiPriority="65"/>
+    <w:lsdException w:name="Medium List 2" w:uiPriority="66"/>
+    <w:lsdException w:name="Medium Grid 1" w:uiPriority="67"/>
+    <w:lsdException w:name="Medium Grid 2" w:uiPriority="68"/>
+    <w:lsdException w:name="Medium Grid 3" w:uiPriority="69"/>
+    <w:lsdException w:name="Dark List" w:uiPriority="70"/>
+    <w:lsdException w:name="Colorful Shading" w:uiPriority="71"/>
+    <w:lsdException w:name="Colorful List" w:uiPriority="72"/>
+    <w:lsdException w:name="Colorful Grid" w:uiPriority="73"/>
+    <w:lsdException w:name="Light Shading Accent 1" w:uiPriority="60"/>
+    <w:lsdException w:name="Light List Accent 1" w:uiPriority="61"/>
+    <w:lsdException w:name="Light Grid Accent 1" w:uiPriority="62"/>
+    <w:lsdException w:name="Medium Shading 1 Accent 1" w:uiPriority="63"/>
+    <w:lsdException w:name="Medium Shading 2 Accent 1" w:uiPriority="64"/>
+    <w:lsdException w:name="Medium List 1 Accent 1" w:uiPriority="65"/>
+    <w:lsdException w:name="Revision" w:semiHidden="1"/>
+    <w:lsdException w:name="List Paragraph" w:uiPriority="34" w:qFormat="1"/>
+    <w:lsdException w:name="Quote" w:uiPriority="29" w:qFormat="1"/>
+    <w:lsdException w:name="Intense Quote" w:uiPriority="30" w:qFormat="1"/>
+    <w:lsdException w:name="Medium List 2 Accent 1" w:uiPriority="66"/>
+    <w:lsdException w:name="Medium Grid 1 Accent 1" w:uiPriority="67"/>
+    <w:lsdException w:name="Medium Grid 2 Accent 1" w:uiPriority="68"/>
+    <w:lsdException w:name="Medium Grid 3 Accent 1" w:uiPriority="69"/>
+    <w:lsdException w:name="Dark List Accent 1" w:uiPriority="70"/>
+    <w:lsdException w:name="Colorful Shading Accent 1" w:uiPriority="71"/>
+    <w:lsdException w:name="Colorful List Accent 1" w:uiPriority="72"/>
+    <w:lsdException w:name="Colorful Grid Accent 1" w:uiPriority="73"/>
+    <w:lsdException w:name="Light Shading Accent 2" w:uiPriority="60"/>
+    <w:lsdException w:name="Light List Accent 2" w:uiPriority="61"/>
+    <w:lsdException w:name="Light Grid Accent 2" w:uiPriority="62"/>
+    <w:lsdException w:name="Medium Shading 1 Accent 2" w:uiPriority="63"/>
+    <w:lsdException w:name="Medium Shading 2 Accent 2" w:uiPriority="64"/>
+    <w:lsdException w:name="Medium List 1 Accent 2" w:uiPriority="65"/>
+    <w:lsdException w:name="Medium List 2 Accent 2" w:uiPriority="66"/>
+    <w:lsdException w:name="Medium Grid 1 Accent 2" w:uiPriority="67"/>
+    <w:lsdException w:name="Medium Grid 2 Accent 2" w:uiPriority="68"/>
+    <w:lsdException w:name="Medium Grid 3 Accent 2" w:uiPriority="69"/>
+    <w:lsdException w:name="Dark List Accent 2" w:uiPriority="70"/>
+    <w:lsdException w:name="Colorful Shading Accent 2" w:uiPriority="71"/>
+    <w:lsdException w:name="Colorful List Accent 2" w:uiPriority="72"/>
+    <w:lsdException w:name="Colorful Grid Accent 2" w:uiPriority="73"/>
+    <w:lsdException w:name="Light Shading Accent 3" w:uiPriority="60"/>
+    <w:lsdException w:name="Light List Accent 3" w:uiPriority="61"/>
+    <w:lsdException w:name="Light Grid Accent 3" w:uiPriority="62"/>
+    <w:lsdException w:name="Medium Shading 1 Accent 3" w:uiPriority="63"/>
+    <w:lsdException w:name="Medium Shading 2 Accent 3" w:uiPriority="64"/>
+    <w:lsdException w:name="Medium List 1 Accent 3" w:uiPriority="65"/>
+    <w:lsdException w:name="Medium List 2 Accent 3" w:uiPriority="66"/>
+    <w:lsdException w:name="Medium Grid 1 Accent 3" w:uiPriority="67"/>
+    <w:lsdException w:name="Medium Grid 2 Accent 3" w:uiPriority="68"/>
+    <w:lsdException w:name="Medium Grid 3 Accent 3" w:uiPriority="69"/>
+    <w:lsdException w:name="Dark List Accent 3" w:uiPriority="70"/>
+    <w:lsdException w:name="Colorful Shading Accent 3" w:uiPriority="71"/>
+    <w:lsdException w:name="Colorful List Accent 3" w:uiPriority="72"/>
+    <w:lsdException w:name="Colorful Grid Accent 3" w:uiPriority="73"/>
+    <w:lsdException w:name="Light Shading Accent 4" w:uiPriority="60"/>
+    <w:lsdException w:name="Light List Accent 4" w:uiPriority="61"/>
+    <w:lsdException w:name="Light Grid Accent 4" w:uiPriority="62"/>
+    <w:lsdException w:name="Medium Shading 1 Accent 4" w:uiPriority="63"/>
+    <w:lsdException w:name="Medium Shading 2 Accent 4" w:uiPriority="64"/>
+    <w:lsdException w:name="Medium List 1 Accent 4" w:uiPriority="65"/>
+    <w:lsdException w:name="Medium List 2 Accent 4" w:uiPriority="66"/>
+    <w:lsdException w:name="Medium Grid 1 Accent 4" w:uiPriority="67"/>
+    <w:lsdException w:name="Medium Grid 2 Accent 4" w:uiPriority="68"/>
+    <w:lsdException w:name="Medium Grid 3 Accent 4" w:uiPriority="69"/>
+    <w:lsdException w:name="Dark List Accent 4" w:uiPriority="70"/>
+    <w:lsdException w:name="Colorful Shading Accent 4" w:uiPriority="71"/>
+    <w:lsdException w:name="Colorful List Accent 4" w:uiPriority="72"/>
+    <w:lsdException w:name="Colorful Grid Accent 4" w:uiPriority="73"/>
+    <w:lsdException w:name="Light Shading Accent 5" w:uiPriority="60"/>
+    <w:lsdException w:name="Light List Accent 5" w:uiPriority="61"/>
+    <w:lsdException w:name="Light Grid Accent 5" w:uiPriority="62"/>
+    <w:lsdException w:name="Medium Shading 1 Accent 5" w:uiPriority="63"/>
+    <w:lsdException w:name="Medium Shading 2 Accent 5" w:uiPriority="64"/>
+    <w:lsdException w:name="Medium List 1 Accent 5" w:uiPriority="65"/>
+    <w:lsdException w:name="Medium List 2 Accent 5" w:uiPriority="66"/>
+    <w:lsdException w:name="Medium Grid 1 Accent 5" w:uiPriority="67"/>
+    <w:lsdException w:name="Medium Grid 2 Accent 5" w:uiPriority="68"/>
+    <w:lsdException w:name="Medium Grid 3 Accent 5" w:uiPriority="69"/>
+    <w:lsdException w:name="Dark List Accent 5" w:uiPriority="70"/>
+    <w:lsdException w:name="Colorful Shading Accent 5" w:uiPriority="71"/>
+    <w:lsdException w:name="Colorful List Accent 5" w:uiPriority="72"/>
+    <w:lsdException w:name="Colorful Grid Accent 5" w:uiPriority="73"/>
+    <w:lsdException w:name="Light Shading Accent 6" w:uiPriority="60"/>
+    <w:lsdException w:name="Light List Accent 6" w:uiPriority="61"/>
+    <w:lsdException w:name="Light Grid Accent 6" w:uiPriority="62"/>
+    <w:lsdException w:name="Medium Shading 1 Accent 6" w:uiPriority="63"/>
+    <w:lsdException w:name="Medium Shading 2 Accent 6" w:uiPriority="64"/>
+    <w:lsdException w:name="Medium List 1 Accent 6" w:uiPriority="65"/>
+    <w:lsdException w:name="Medium List 2 Accent 6" w:uiPriority="66"/>
+    <w:lsdException w:name="Medium Grid 1 Accent 6" w:uiPriority="67"/>
+    <w:lsdException w:name="Medium Grid 2 Accent 6" w:uiPriority="68"/>
+    <w:lsdException w:name="Medium Grid 3 Accent 6" w:uiPriority="69"/>
+    <w:lsdException w:name="Dark List Accent 6" w:uiPriority="70"/>
+    <w:lsdException w:name="Colorful Shading Accent 6" w:uiPriority="71"/>
+    <w:lsdException w:name="Colorful List Accent 6" w:uiPriority="72"/>
+    <w:lsdException w:name="Colorful Grid Accent 6" w:uiPriority="73"/>
+    <w:lsdException w:name="Subtle Emphasis" w:uiPriority="19" w:qFormat="1"/>
+    <w:lsdException w:name="Intense Emphasis" w:uiPriority="21" w:qFormat="1"/>
+    <w:lsdException w:name="Subtle Reference" w:uiPriority="31" w:qFormat="1"/>
+    <w:lsdException w:name="Intense Reference" w:uiPriority="32" w:qFormat="1"/>
+    <w:lsdException w:name="Book Title" w:uiPriority="33" w:qFormat="1"/>
+    <w:lsdException w:name="Bibliography" w:semiHidden="1" w:uiPriority="37" w:unhideWhenUsed="1"/>
+    <w:lsdException w:name="TOC Heading" w:semiHidden="1" w:uiPriority="39" w:unhideWhenUsed="1" w:qFormat="1"/>
+    <w:lsdException w:name="Plain Table 1" w:uiPriority="41"/>
+    <w:lsdException w:name="Plain Table 2" w:uiPriority="42"/>
+    <w:lsdException w:name="Plain Table 3" w:uiPriority="43"/>
+    <w:lsdException w:name="Plain Table 4" w:uiPriority="44"/>
+    <w:lsdException w:name="Plain Table 5" w:uiPriority="45"/>
+    <w:lsdException w:name="Grid Table Light" w:uiPriority="40"/>
+    <w:lsdException w:name="Grid Table 1 Light" w:uiPriority="46"/>
+    <w:lsdException w:name="Grid Table 2" w:uiPriority="47"/>
+    <w:lsdException w:name="Grid Table 3" w:uiPriority="48"/>
+    <w:lsdException w:name="Grid Table 4" w:uiPriority="49"/>
+    <w:lsdException w:name="Grid Table 5 Dark" w:uiPriority="50"/>
+    <w:lsdException w:name="Grid Table 6 Colorful" w:uiPriority="51"/>
+    <w:lsdException w:name="Grid Table 7 Colorful" w:uiPriority="52"/>
+    <w:lsdException w:name="Grid Table 1 Light Accent 1" w:uiPriority="46"/>
+    <w:lsdException w:name="Grid Table 2 Accent 1" w:uiPriority="47"/>
+    <w:lsdException w:name="Grid Table 3 Accent 1" w:uiPriority="48"/>
+    <w:lsdException w:name="Grid Table 4 Accent 1" w:uiPriority="49"/>
+    <w:lsdException w:name="Grid Table 5 Dark Accent 1" w:uiPriority="50"/>
+    <w:lsdException w:name="Grid Table 6 Colorful Accent 1" w:uiPriority="51"/>
+    <w:lsdException w:name="Grid Table 7 Colorful Accent 1" w:uiPriority="52"/>
+    <w:lsdException w:name="Grid Table 1 Light Accent 2" w:uiPriority="46"/>
+    <w:lsdException w:name="Grid Table 2 Accent 2" w:uiPriority="47"/>
+    <w:lsdException w:name="Grid Table 3 Accent 2" w:uiPriority="48"/>
+    <w:lsdException w:name="Grid Table 4 Accent 2" w:uiPriority="49"/>
+    <w:lsdException w:name="Grid Table 5 Dark Accent 2" w:uiPriority="50"/>
+    <w:lsdException w:name="Grid Table 6 Colorful Accent 2" w:uiPriority="51"/>
+    <w:lsdException w:name="Grid Table 7 Colorful Accent 2" w:uiPriority="52"/>
+    <w:lsdException w:name="Grid Table 1 Light Accent 3" w:uiPriority="46"/>
+    <w:lsdException w:name="Grid Table 2 Accent 3" w:uiPriority="47"/>
+    <w:lsdException w:name="Grid Table 3 Accent 3" w:uiPriority="48"/>
+    <w:lsdException w:name="Grid Table 4 Accent 3" w:uiPriority="49"/>
+    <w:lsdException w:name="Grid Table 5 Dark Accent 3" w:uiPriority="50"/>
+    <w:lsdException w:name="Grid Table 6 Colorful Accent 3" w:uiPriority="51"/>
+    <w:lsdException w:name="Grid Table 7 Colorful Accent 3" w:uiPriority="52"/>
+    <w:lsdException w:name="Grid Table 1 Light Accent 4" w:uiPriority="46"/>
+    <w:lsdException w:name="Grid Table 2 Accent 4" w:uiPriority="47"/>
+    <w:lsdException w:name="Grid Table 3 Accent 4" w:uiPriority="48"/>
+    <w:lsdException w:name="Grid Table 4 Accent 4" w:uiPriority="49"/>
+    <w:lsdException w:name="Grid Table 5 Dark Accent 4" w:uiPriority="50"/>
+    <w:lsdException w:name="Grid Table 6 Colorful Accent 4" w:uiPriority="51"/>
+    <w:lsdException w:name="Grid Table 7 Colorful Accent 4" w:uiPriority="52"/>
+    <w:lsdException w:name="Grid Table 1 Light Accent 5" w:uiPriority="46"/>
+    <w:lsdException w:name="Grid Table 2 Accent 5" w:uiPriority="47"/>
+    <w:lsdException w:name="Grid Table 3 Accent 5" w:uiPriority="48"/>
+    <w:lsdException w:name="Grid Table 4 Accent 5" w:uiPriority="49"/>
+    <w:lsdException w:name="Grid Table 5 Dark Accent 5" w:uiPriority="50"/>
+    <w:lsdException w:name="Grid Table 6 Colorful Accent 5" w:uiPriority="51"/>
+    <w:lsdException w:name="Grid Table 7 Colorful Accent 5" w:uiPriority="52"/>
+    <w:lsdException w:name="Grid Table 1 Light Accent 6" w:uiPriority="46"/>
+    <w:lsdException w:name="Grid Table 2 Accent 6" w:uiPriority="47"/>
+    <w:lsdException w:name="Grid Table 3 Accent 6" w:uiPriority="48"/>
+    <w:lsdException w:name="Grid Table 4 Accent 6" w:uiPriority="49"/>
+    <w:lsdException w:name="Grid Table 5 Dark Accent 6" w:uiPriority="50"/>
+    <w:lsdException w:name="Grid Table 6 Colorful Accent 6" w:uiPriority="51"/>
+    <w:lsdException w:name="Grid Table 7 Colorful Accent 6" w:uiPriority="52"/>
+    <w:lsdException w:name="List Table 1 Light" w:uiPriority="46"/>
+    <w:lsdException w:name="List Table 2" w:uiPriority="47"/>
+    <w:lsdException w:name="List Table 3" w:uiPriority="48"/>
+    <w:lsdException w:name="List Table 4" w:uiPriority="49"/>
+    <w:lsdException w:name="List Table 5 Dark" w:uiPriority="50"/>
+    <w:lsdException w:name="List Table 6 Colorful" w:uiPriority="51"/>
+    <w:lsdException w:name="List Table 7 Colorful" w:uiPriority="52"/>
+    <w:lsdException w:name="List Table 1 Light Accent 1" w:uiPriority="46"/>
+    <w:lsdException w:name="List Table 2 Accent 1" w:uiPriority="47"/>
+    <w:lsdException w:name="List Table 3 Accent 1" w:uiPriority="48"/>
+    <w:lsdException w:name="List Table 4 Accent 1" w:uiPriority="49"/>
+    <w:lsdException w:name="List Table 5 Dark Accent 1" w:uiPriority="50"/>
+    <w:lsdException w:name="List Table 6 Colorful Accent 1" w:uiPriority="51"/>
+    <w:lsdException w:name="List Table 7 Colorful Accent 1" w:uiPriority="52"/>
+    <w:lsdException w:name="List Table 1 Light Accent 2" w:uiPriority="46"/>
+    <w:lsdException w:name="List Table 2 Accent 2" w:uiPriority="47"/>
+    <w:lsdException w:name="List Table 3 Accent 2" w:uiPriority="48"/>
+    <w:lsdException w:name="List Table 4 Accent 2" w:uiPriority="49"/>
+    <w:lsdException w:name="List Table 5 Dark Accent 2" w:uiPriority="50"/>
+    <w:lsdException w:name="List Table 6 Colorful Accent 2" w:uiPriority="51"/>
+    <w:lsdException w:name="List Table 7 Colorful Accent 2" w:uiPriority="52"/>
+    <w:lsdException w:name="List Table 1 Light Accent 3" w:uiPriority="46"/>
+    <w:lsdException w:name="List Table 2 Accent 3" w:uiPriority="47"/>
+    <w:lsdException w:name="List Table 3 Accent 3" w:uiPriority="48"/>
+    <w:lsdException w:name="List Table 4 Accent 3" w:uiPriority="49"/>
+    <w:lsdException w:name="List Table 5 Dark Accent 3" w:uiPriority="50"/>
+    <w:lsdException w:name="List Table 6 Colorful Accent 3" w:uiPriority="51"/>
+    <w:lsdException w:name="List Table 7 Colorful Accent 3" w:uiPriority="52"/>
+    <w:lsdException w:name="List Table 1 Light Accent 4" w:uiPriority="46"/>
+    <w:lsdException w:name="List Table 2 Accent 4" w:uiPriority="47"/>
+    <w:lsdException w:name="List Table 3 Accent 4" w:uiPriority="48"/>
+    <w:lsdException w:name="List Table 4 Accent 4" w:uiPriority="49"/>
+    <w:lsdException w:name="List Table 5 Dark Accent 4" w:uiPriority="50"/>
+    <w:lsdException w:name="List Table 6 Colorful Accent 4" w:uiPriority="51"/>
+    <w:lsdException w:name="List Table 7 Colorful Accent 4" w:uiPriority="52"/>
+    <w:lsdException w:name="List Table 1 Light Accent 5" w:uiPriority="46"/>
+    <w:lsdException w:name="List Table 2 Accent 5" w:uiPriority="47"/>
+    <w:lsdException w:name="List Table 3 Accent 5" w:uiPriority="48"/>
+    <w:lsdException w:name="List Table 4 Accent 5" w:uiPriority="49"/>
+    <w:lsdException w:name="List Table 5 Dark Accent 5" w:uiPriority="50"/>
+    <w:lsdException w:name="List Table 6 Colorful Accent 5" w:uiPriority="51"/>
+    <w:lsdException w:name="List Table 7 Colorful Accent 5" w:uiPriority="52"/>
+    <w:lsdException w:name="List Table 1 Light Accent 6" w:uiPriority="46"/>
+    <w:lsdException w:name="List Table 2 Accent 6" w:uiPriority="47"/>
+    <w:lsdException w:name="List Table 3 Accent 6" w:uiPriority="48"/>
+    <w:lsdException w:name="List Table 4 Accent 6" w:uiPriority="49"/>
+    <w:lsdException w:name="List Table 5 Dark Accent 6" w:uiPriority="50"/>
+    <w:lsdException w:name="List Table 6 Colorful Accent 6" w:uiPriority="51"/>
+    <w:lsdException w:name="List Table 7 Colorful Accent 6" w:uiPriority="52"/>
   </w:latentStyles>
   <w:style w:type="paragraph" w:default="1" w:styleId="a">
     <w:name w:val="Normal"/>
@@ -4536,7 +4423,6 @@
     <w:uiPriority w:val="99"/>
     <w:semiHidden/>
     <w:unhideWhenUsed/>
-    <w:qFormat/>
     <w:tblPr>
       <w:tblInd w:w="0" w:type="dxa"/>
       <w:tblCellMar>
@@ -4603,7 +4489,6 @@
       <w:spacing w:after="0" w:line="240" w:lineRule="auto"/>
     </w:pPr>
     <w:tblPr>
-      <w:tblInd w:w="0" w:type="dxa"/>
       <w:tblBorders>
         <w:top w:val="single" w:sz="4" w:space="0" w:color="000000" w:themeColor="text1"/>
         <w:left w:val="single" w:sz="4" w:space="0" w:color="000000" w:themeColor="text1"/>
@@ -4612,12 +4497,6 @@
         <w:insideH w:val="single" w:sz="4" w:space="0" w:color="000000" w:themeColor="text1"/>
         <w:insideV w:val="single" w:sz="4" w:space="0" w:color="000000" w:themeColor="text1"/>
       </w:tblBorders>
-      <w:tblCellMar>
-        <w:top w:w="0" w:type="dxa"/>
-        <w:left w:w="108" w:type="dxa"/>
-        <w:bottom w:w="0" w:type="dxa"/>
-        <w:right w:w="108" w:type="dxa"/>
-      </w:tblCellMar>
     </w:tblPr>
   </w:style>
 </w:styles>
@@ -4911,7 +4790,7 @@
 </file>
 
 <file path=customXml/itemProps1.xml><?xml version="1.0" encoding="utf-8"?>
-<ds:datastoreItem xmlns:ds="http://schemas.openxmlformats.org/officeDocument/2006/customXml" ds:itemID="{07F2658C-19CA-47EB-A220-4605A0627854}">
+<ds:datastoreItem xmlns:ds="http://schemas.openxmlformats.org/officeDocument/2006/customXml" ds:itemID="{6D5A29B8-C968-4FE2-B3E2-C4EF7B87509E}">
   <ds:schemaRefs>
     <ds:schemaRef ds:uri="http://schemas.openxmlformats.org/officeDocument/2006/bibliography"/>
   </ds:schemaRefs>
